--- a/SENG_300_GroupAssignment1.docx
+++ b/SENG_300_GroupAssignment1.docx
@@ -10,8 +10,6 @@
           <w:b/>
         </w:rPr>
       </w:pPr>
-      <w:bookmarkStart w:id="0" w:name="_GoBack"/>
-      <w:bookmarkEnd w:id="0"/>
       <w:r>
         <w:rPr>
           <w:b/>
@@ -177,10 +175,7 @@
         <w:t>the week</w:t>
       </w:r>
       <w:r>
-        <w:t xml:space="preserve"> as we understood the assignment requirements further. However, given the assignment details and the significant changes made it is highly likely there are parts of this assignment that do not function to expectations. </w:t>
-      </w:r>
-      <w:r>
-        <w:t>To that end</w:t>
+        <w:t xml:space="preserve"> as we understood the assignment requirements further. However, given the assignment details and the significant changes made it is highly likely there are parts of this assignment that do not function to expectations. To that end</w:t>
       </w:r>
       <w:r>
         <w:t>,</w:t>
@@ -293,7 +288,7 @@
       <w:r>
         <w:t xml:space="preserve"> – </w:t>
       </w:r>
-      <w:bookmarkStart w:id="1" w:name="_Hlk508726132"/>
+      <w:bookmarkStart w:id="0" w:name="_Hlk508726132"/>
       <w:r>
         <w:t xml:space="preserve">Looks for all references in the provided </w:t>
       </w:r>
@@ -308,7 +303,7 @@
       <w:r>
         <w:t>value provided by the user. If matching increments a counter.</w:t>
       </w:r>
-      <w:bookmarkEnd w:id="1"/>
+      <w:bookmarkEnd w:id="0"/>
     </w:p>
     <w:p>
       <w:pPr>
@@ -328,13 +323,7 @@
         <w:t xml:space="preserve"> – </w:t>
       </w:r>
       <w:r>
-        <w:t xml:space="preserve">Looks for all </w:t>
-      </w:r>
-      <w:r>
-        <w:t>declarations</w:t>
-      </w:r>
-      <w:r>
-        <w:t xml:space="preserve"> in the provided </w:t>
+        <w:t xml:space="preserve">Looks for all declarations in the provided </w:t>
       </w:r>
       <w:proofErr w:type="spellStart"/>
       <w:r>
@@ -349,6 +338,37 @@
       <w:pPr>
         <w:spacing w:after="0" w:line="240" w:lineRule="auto"/>
       </w:pPr>
+      <w:r>
+        <w:t>Diagrams</w:t>
+      </w:r>
+    </w:p>
+    <w:p>
+      <w:pPr>
+        <w:pStyle w:val="ListParagraph"/>
+        <w:numPr>
+          <w:ilvl w:val="0"/>
+          <w:numId w:val="3"/>
+        </w:numPr>
+        <w:spacing w:after="0" w:line="240" w:lineRule="auto"/>
+      </w:pPr>
+      <w:r>
+        <w:t>State Diagram: Is designed to show the different states a user can interact with in the program. They can supply the program with 2 or more arguments for the program to run as intended or they can supply the program with less than 2 arguments and exceptions will be thrown.</w:t>
+      </w:r>
+    </w:p>
+    <w:p>
+      <w:pPr>
+        <w:pStyle w:val="ListParagraph"/>
+        <w:numPr>
+          <w:ilvl w:val="0"/>
+          <w:numId w:val="3"/>
+        </w:numPr>
+        <w:spacing w:after="0" w:line="240" w:lineRule="auto"/>
+      </w:pPr>
+      <w:r>
+        <w:t>Class Diagram: Shows our four main classes as well as an exception class and a parent class and its methods used.</w:t>
+      </w:r>
+      <w:bookmarkStart w:id="1" w:name="_GoBack"/>
+      <w:bookmarkEnd w:id="1"/>
     </w:p>
     <w:p>
       <w:pPr>
@@ -454,6 +474,119 @@
 <file path=word/numbering.xml><?xml version="1.0" encoding="utf-8"?>
 <w:numbering xmlns:wpc="http://schemas.microsoft.com/office/word/2010/wordprocessingCanvas" xmlns:cx="http://schemas.microsoft.com/office/drawing/2014/chartex" xmlns:cx1="http://schemas.microsoft.com/office/drawing/2015/9/8/chartex" xmlns:cx2="http://schemas.microsoft.com/office/drawing/2015/10/21/chartex" xmlns:cx3="http://schemas.microsoft.com/office/drawing/2016/5/9/chartex" xmlns:cx4="http://schemas.microsoft.com/office/drawing/2016/5/10/chartex" xmlns:cx5="http://schemas.microsoft.com/office/drawing/2016/5/11/chartex" xmlns:cx6="http://schemas.microsoft.com/office/drawing/2016/5/12/chartex" xmlns:cx7="http://schemas.microsoft.com/office/drawing/2016/5/13/chartex" xmlns:cx8="http://schemas.microsoft.com/office/drawing/2016/5/14/chartex" xmlns:mc="http://schemas.openxmlformats.org/markup-compatibility/2006" xmlns:aink="http://schemas.microsoft.com/office/drawing/2016/ink" xmlns:am3d="http://schemas.microsoft.com/office/drawing/2017/model3d" xmlns:o="urn:schemas-microsoft-com:office:office" xmlns:r="http://schemas.openxmlformats.org/officeDocument/2006/relationships" xmlns:m="http://schemas.openxmlformats.org/officeDocument/2006/math" xmlns:v="urn:schemas-microsoft-com:vml" xmlns:wp14="http://schemas.microsoft.com/office/word/2010/wordprocessingDrawing" xmlns:wp="http://schemas.openxmlformats.org/drawingml/2006/wordprocessingDrawing" xmlns:w10="urn:schemas-microsoft-com:office:word" xmlns:w="http://schemas.openxmlformats.org/wordprocessingml/2006/main" xmlns:w14="http://schemas.microsoft.com/office/word/2010/wordml" xmlns:w15="http://schemas.microsoft.com/office/word/2012/wordml" xmlns:w16cid="http://schemas.microsoft.com/office/word/2016/wordml/cid" xmlns:w16se="http://schemas.microsoft.com/office/word/2015/wordml/symex" xmlns:wpg="http://schemas.microsoft.com/office/word/2010/wordprocessingGroup" xmlns:wpi="http://schemas.microsoft.com/office/word/2010/wordprocessingInk" xmlns:wne="http://schemas.microsoft.com/office/word/2006/wordml" xmlns:wps="http://schemas.microsoft.com/office/word/2010/wordprocessingShape" mc:Ignorable="w14 w15 w16se w16cid wp14">
   <w:abstractNum w:abstractNumId="0" w15:restartNumberingAfterBreak="0">
+    <w:nsid w:val="01A377AF"/>
+    <w:multiLevelType w:val="hybridMultilevel"/>
+    <w:tmpl w:val="B358D3BE"/>
+    <w:lvl w:ilvl="0" w:tplc="10090001">
+      <w:start w:val="1"/>
+      <w:numFmt w:val="bullet"/>
+      <w:lvlText w:val=""/>
+      <w:lvlJc w:val="left"/>
+      <w:pPr>
+        <w:ind w:left="720" w:hanging="360"/>
+      </w:pPr>
+      <w:rPr>
+        <w:rFonts w:ascii="Symbol" w:hAnsi="Symbol" w:hint="default"/>
+      </w:rPr>
+    </w:lvl>
+    <w:lvl w:ilvl="1" w:tplc="10090003" w:tentative="1">
+      <w:start w:val="1"/>
+      <w:numFmt w:val="bullet"/>
+      <w:lvlText w:val="o"/>
+      <w:lvlJc w:val="left"/>
+      <w:pPr>
+        <w:ind w:left="1440" w:hanging="360"/>
+      </w:pPr>
+      <w:rPr>
+        <w:rFonts w:ascii="Courier New" w:hAnsi="Courier New" w:cs="Courier New" w:hint="default"/>
+      </w:rPr>
+    </w:lvl>
+    <w:lvl w:ilvl="2" w:tplc="10090005" w:tentative="1">
+      <w:start w:val="1"/>
+      <w:numFmt w:val="bullet"/>
+      <w:lvlText w:val=""/>
+      <w:lvlJc w:val="left"/>
+      <w:pPr>
+        <w:ind w:left="2160" w:hanging="360"/>
+      </w:pPr>
+      <w:rPr>
+        <w:rFonts w:ascii="Wingdings" w:hAnsi="Wingdings" w:hint="default"/>
+      </w:rPr>
+    </w:lvl>
+    <w:lvl w:ilvl="3" w:tplc="10090001" w:tentative="1">
+      <w:start w:val="1"/>
+      <w:numFmt w:val="bullet"/>
+      <w:lvlText w:val=""/>
+      <w:lvlJc w:val="left"/>
+      <w:pPr>
+        <w:ind w:left="2880" w:hanging="360"/>
+      </w:pPr>
+      <w:rPr>
+        <w:rFonts w:ascii="Symbol" w:hAnsi="Symbol" w:hint="default"/>
+      </w:rPr>
+    </w:lvl>
+    <w:lvl w:ilvl="4" w:tplc="10090003" w:tentative="1">
+      <w:start w:val="1"/>
+      <w:numFmt w:val="bullet"/>
+      <w:lvlText w:val="o"/>
+      <w:lvlJc w:val="left"/>
+      <w:pPr>
+        <w:ind w:left="3600" w:hanging="360"/>
+      </w:pPr>
+      <w:rPr>
+        <w:rFonts w:ascii="Courier New" w:hAnsi="Courier New" w:cs="Courier New" w:hint="default"/>
+      </w:rPr>
+    </w:lvl>
+    <w:lvl w:ilvl="5" w:tplc="10090005" w:tentative="1">
+      <w:start w:val="1"/>
+      <w:numFmt w:val="bullet"/>
+      <w:lvlText w:val=""/>
+      <w:lvlJc w:val="left"/>
+      <w:pPr>
+        <w:ind w:left="4320" w:hanging="360"/>
+      </w:pPr>
+      <w:rPr>
+        <w:rFonts w:ascii="Wingdings" w:hAnsi="Wingdings" w:hint="default"/>
+      </w:rPr>
+    </w:lvl>
+    <w:lvl w:ilvl="6" w:tplc="10090001" w:tentative="1">
+      <w:start w:val="1"/>
+      <w:numFmt w:val="bullet"/>
+      <w:lvlText w:val=""/>
+      <w:lvlJc w:val="left"/>
+      <w:pPr>
+        <w:ind w:left="5040" w:hanging="360"/>
+      </w:pPr>
+      <w:rPr>
+        <w:rFonts w:ascii="Symbol" w:hAnsi="Symbol" w:hint="default"/>
+      </w:rPr>
+    </w:lvl>
+    <w:lvl w:ilvl="7" w:tplc="10090003" w:tentative="1">
+      <w:start w:val="1"/>
+      <w:numFmt w:val="bullet"/>
+      <w:lvlText w:val="o"/>
+      <w:lvlJc w:val="left"/>
+      <w:pPr>
+        <w:ind w:left="5760" w:hanging="360"/>
+      </w:pPr>
+      <w:rPr>
+        <w:rFonts w:ascii="Courier New" w:hAnsi="Courier New" w:cs="Courier New" w:hint="default"/>
+      </w:rPr>
+    </w:lvl>
+    <w:lvl w:ilvl="8" w:tplc="10090005" w:tentative="1">
+      <w:start w:val="1"/>
+      <w:numFmt w:val="bullet"/>
+      <w:lvlText w:val=""/>
+      <w:lvlJc w:val="left"/>
+      <w:pPr>
+        <w:ind w:left="6480" w:hanging="360"/>
+      </w:pPr>
+      <w:rPr>
+        <w:rFonts w:ascii="Wingdings" w:hAnsi="Wingdings" w:hint="default"/>
+      </w:rPr>
+    </w:lvl>
+  </w:abstractNum>
+  <w:abstractNum w:abstractNumId="1" w15:restartNumberingAfterBreak="0">
     <w:nsid w:val="2537795E"/>
     <w:multiLevelType w:val="hybridMultilevel"/>
     <w:tmpl w:val="DD84D5E6"/>
@@ -566,7 +699,7 @@
       </w:rPr>
     </w:lvl>
   </w:abstractNum>
-  <w:abstractNum w:abstractNumId="1" w15:restartNumberingAfterBreak="0">
+  <w:abstractNum w:abstractNumId="2" w15:restartNumberingAfterBreak="0">
     <w:nsid w:val="6C596CB9"/>
     <w:multiLevelType w:val="hybridMultilevel"/>
     <w:tmpl w:val="D3DC284E"/>
@@ -656,9 +789,12 @@
     </w:lvl>
   </w:abstractNum>
   <w:num w:numId="1">
+    <w:abstractNumId w:val="2"/>
+  </w:num>
+  <w:num w:numId="2">
     <w:abstractNumId w:val="1"/>
   </w:num>
-  <w:num w:numId="2">
+  <w:num w:numId="3">
     <w:abstractNumId w:val="0"/>
   </w:num>
 </w:numbering>
@@ -1464,7 +1600,7 @@
 </file>
 
 <file path=customXml/itemProps1.xml><?xml version="1.0" encoding="utf-8"?>
-<ds:datastoreItem xmlns:ds="http://schemas.openxmlformats.org/officeDocument/2006/customXml" ds:itemID="{00A9B965-7A53-4604-8233-7AF77640E346}">
+<ds:datastoreItem xmlns:ds="http://schemas.openxmlformats.org/officeDocument/2006/customXml" ds:itemID="{076EC29B-6F68-4B03-9510-B1F3049FA210}">
   <ds:schemaRefs>
     <ds:schemaRef ds:uri="http://schemas.openxmlformats.org/officeDocument/2006/bibliography"/>
   </ds:schemaRefs>

--- a/SENG_300_GroupAssignment1.docx
+++ b/SENG_300_GroupAssignment1.docx
@@ -1,101 +1,65 @@
 
 <file path=word/document.xml><?xml version="1.0" encoding="utf-8"?>
-<w:document xmlns:wpc="http://schemas.microsoft.com/office/word/2010/wordprocessingCanvas" xmlns:cx="http://schemas.microsoft.com/office/drawing/2014/chartex" xmlns:cx1="http://schemas.microsoft.com/office/drawing/2015/9/8/chartex" xmlns:cx2="http://schemas.microsoft.com/office/drawing/2015/10/21/chartex" xmlns:cx3="http://schemas.microsoft.com/office/drawing/2016/5/9/chartex" xmlns:cx4="http://schemas.microsoft.com/office/drawing/2016/5/10/chartex" xmlns:cx5="http://schemas.microsoft.com/office/drawing/2016/5/11/chartex" xmlns:cx6="http://schemas.microsoft.com/office/drawing/2016/5/12/chartex" xmlns:cx7="http://schemas.microsoft.com/office/drawing/2016/5/13/chartex" xmlns:cx8="http://schemas.microsoft.com/office/drawing/2016/5/14/chartex" xmlns:mc="http://schemas.openxmlformats.org/markup-compatibility/2006" xmlns:aink="http://schemas.microsoft.com/office/drawing/2016/ink" xmlns:am3d="http://schemas.microsoft.com/office/drawing/2017/model3d" xmlns:o="urn:schemas-microsoft-com:office:office" xmlns:r="http://schemas.openxmlformats.org/officeDocument/2006/relationships" xmlns:m="http://schemas.openxmlformats.org/officeDocument/2006/math" xmlns:v="urn:schemas-microsoft-com:vml" xmlns:wp14="http://schemas.microsoft.com/office/word/2010/wordprocessingDrawing" xmlns:wp="http://schemas.openxmlformats.org/drawingml/2006/wordprocessingDrawing" xmlns:w10="urn:schemas-microsoft-com:office:word" xmlns:w="http://schemas.openxmlformats.org/wordprocessingml/2006/main" xmlns:w14="http://schemas.microsoft.com/office/word/2010/wordml" xmlns:w15="http://schemas.microsoft.com/office/word/2012/wordml" xmlns:w16cid="http://schemas.microsoft.com/office/word/2016/wordml/cid" xmlns:w16se="http://schemas.microsoft.com/office/word/2015/wordml/symex" xmlns:wpg="http://schemas.microsoft.com/office/word/2010/wordprocessingGroup" xmlns:wpi="http://schemas.microsoft.com/office/word/2010/wordprocessingInk" xmlns:wne="http://schemas.microsoft.com/office/word/2006/wordml" xmlns:wps="http://schemas.microsoft.com/office/word/2010/wordprocessingShape" mc:Ignorable="w14 w15 w16se w16cid wp14">
+<w:document xmlns:o="urn:schemas-microsoft-com:office:office" xmlns:r="http://schemas.openxmlformats.org/officeDocument/2006/relationships" xmlns:v="urn:schemas-microsoft-com:vml" xmlns:w="http://schemas.openxmlformats.org/wordprocessingml/2006/main" xmlns:w10="urn:schemas-microsoft-com:office:word" xmlns:wp="http://schemas.openxmlformats.org/drawingml/2006/wordprocessingDrawing" xmlns:wps="http://schemas.microsoft.com/office/word/2010/wordprocessingShape" xmlns:wpg="http://schemas.microsoft.com/office/word/2010/wordprocessingGroup" xmlns:mc="http://schemas.openxmlformats.org/markup-compatibility/2006" xmlns:wp14="http://schemas.microsoft.com/office/word/2010/wordprocessingDrawing" xmlns:w14="http://schemas.microsoft.com/office/word/2010/wordml" mc:Ignorable="w14 wp14">
   <w:body>
     <w:p>
       <w:pPr>
-        <w:spacing w:after="0" w:line="240" w:lineRule="auto"/>
+        <w:pStyle w:val="Normal"/>
+        <w:spacing w:lineRule="auto" w:line="240" w:before="0" w:after="0"/>
         <w:jc w:val="center"/>
         <w:rPr>
           <w:b/>
+          <w:b/>
         </w:rPr>
       </w:pPr>
       <w:r>
         <w:rPr>
           <w:b/>
         </w:rPr>
-        <w:t xml:space="preserve">SENG 300 </w:t>
-      </w:r>
+        <w:t>SENG 300 Group Assignment #1</w:t>
+      </w:r>
+    </w:p>
+    <w:p>
+      <w:pPr>
+        <w:pStyle w:val="Normal"/>
+        <w:spacing w:lineRule="auto" w:line="240" w:before="0" w:after="0"/>
+        <w:jc w:val="center"/>
+        <w:rPr>
+          <w:b/>
+          <w:b/>
+        </w:rPr>
+      </w:pPr>
       <w:r>
         <w:rPr>
           <w:b/>
         </w:rPr>
-        <w:t>Group Assignment #1</w:t>
-      </w:r>
-    </w:p>
-    <w:p>
-      <w:pPr>
-        <w:spacing w:after="0" w:line="240" w:lineRule="auto"/>
+        <w:t>Anastasiya Lazarenko (10175402),</w:t>
+      </w:r>
+    </w:p>
+    <w:p>
+      <w:pPr>
+        <w:pStyle w:val="Normal"/>
+        <w:spacing w:lineRule="auto" w:line="240" w:before="0" w:after="0"/>
         <w:jc w:val="center"/>
         <w:rPr>
           <w:b/>
+          <w:b/>
         </w:rPr>
       </w:pPr>
       <w:r>
         <w:rPr>
           <w:b/>
         </w:rPr>
-        <w:t xml:space="preserve">Anastasiya </w:t>
-      </w:r>
-      <w:proofErr w:type="spellStart"/>
-      <w:r>
-        <w:rPr>
-          <w:b/>
-        </w:rPr>
-        <w:t>Lazarenko</w:t>
-      </w:r>
-      <w:proofErr w:type="spellEnd"/>
-      <w:r>
-        <w:rPr>
-          <w:b/>
-        </w:rPr>
-        <w:t xml:space="preserve"> (</w:t>
-      </w:r>
-      <w:r>
-        <w:rPr>
-          <w:b/>
-        </w:rPr>
-        <w:t>10175402</w:t>
-      </w:r>
-      <w:r>
-        <w:rPr>
-          <w:b/>
-        </w:rPr>
-        <w:t>),</w:t>
-      </w:r>
-    </w:p>
-    <w:p>
-      <w:pPr>
-        <w:spacing w:after="0" w:line="240" w:lineRule="auto"/>
+        <w:t>Zachary Hull (10109756)</w:t>
+      </w:r>
+    </w:p>
+    <w:p>
+      <w:pPr>
+        <w:pStyle w:val="Normal"/>
+        <w:spacing w:lineRule="auto" w:line="240" w:before="0" w:after="0"/>
         <w:jc w:val="center"/>
         <w:rPr>
           <w:b/>
-        </w:rPr>
-      </w:pPr>
-      <w:r>
-        <w:rPr>
-          <w:b/>
-        </w:rPr>
-        <w:t>Zachary Hull (</w:t>
-      </w:r>
-      <w:r>
-        <w:rPr>
-          <w:b/>
-        </w:rPr>
-        <w:t>10109756</w:t>
-      </w:r>
-      <w:r>
-        <w:rPr>
-          <w:b/>
-        </w:rPr>
-        <w:t>)</w:t>
-      </w:r>
-    </w:p>
-    <w:p>
-      <w:pPr>
-        <w:spacing w:after="0" w:line="240" w:lineRule="auto"/>
-        <w:jc w:val="center"/>
-        <w:rPr>
           <w:b/>
         </w:rPr>
       </w:pPr>
@@ -108,105 +72,113 @@
     </w:p>
     <w:p>
       <w:pPr>
-        <w:spacing w:after="0" w:line="240" w:lineRule="auto"/>
+        <w:pStyle w:val="Normal"/>
+        <w:spacing w:lineRule="auto" w:line="240" w:before="0" w:after="0"/>
         <w:jc w:val="center"/>
         <w:rPr>
           <w:b/>
+          <w:b/>
         </w:rPr>
       </w:pPr>
       <w:r>
         <w:rPr>
           <w:b/>
         </w:rPr>
-        <w:t>March</w:t>
-      </w:r>
+        <w:t>March 14, 2018</w:t>
+      </w:r>
+    </w:p>
+    <w:p>
+      <w:pPr>
+        <w:pStyle w:val="Normal"/>
+        <w:spacing w:lineRule="auto" w:line="240" w:before="0" w:after="0"/>
+        <w:jc w:val="center"/>
+        <w:rPr>
+          <w:b/>
+          <w:b/>
+        </w:rPr>
+      </w:pPr>
       <w:r>
         <w:rPr>
           <w:b/>
         </w:rPr>
-        <w:t xml:space="preserve"> </w:t>
-      </w:r>
-      <w:r>
-        <w:rPr>
-          <w:b/>
-        </w:rPr>
-        <w:t>14</w:t>
-      </w:r>
-      <w:r>
-        <w:rPr>
-          <w:b/>
-        </w:rPr>
-        <w:t>, 2018</w:t>
-      </w:r>
-    </w:p>
-    <w:p>
-      <w:pPr>
-        <w:spacing w:after="0" w:line="240" w:lineRule="auto"/>
-        <w:jc w:val="center"/>
-        <w:rPr>
-          <w:b/>
-        </w:rPr>
-      </w:pPr>
-    </w:p>
-    <w:p>
-      <w:pPr>
-        <w:spacing w:after="0" w:line="240" w:lineRule="auto"/>
-      </w:pPr>
-      <w:r>
-        <w:t xml:space="preserve">The code provided is expected to be able to take in user Input of a Java Type and Pathname of where files are located, which then returns the number of references and declarations of the values passed in.  </w:t>
-      </w:r>
-    </w:p>
-    <w:p>
-      <w:pPr>
-        <w:spacing w:after="0" w:line="240" w:lineRule="auto"/>
-      </w:pPr>
-    </w:p>
-    <w:p>
-      <w:pPr>
-        <w:spacing w:after="0" w:line="240" w:lineRule="auto"/>
-      </w:pPr>
-      <w:r>
-        <w:t xml:space="preserve">We have </w:t>
-      </w:r>
-      <w:r>
-        <w:t xml:space="preserve">gone through a few iterations over </w:t>
-      </w:r>
-      <w:r>
-        <w:t>the week</w:t>
-      </w:r>
-      <w:r>
-        <w:t xml:space="preserve"> as we understood the assignment requirements further. However, given the assignment details and the significant changes made it is highly likely there are parts of this assignment that do not function to expectations. To that end</w:t>
-      </w:r>
-      <w:r>
-        <w:t>,</w:t>
-      </w:r>
-      <w:r>
-        <w:t xml:space="preserve"> we emphasized updating the code to remove redundant classes and functions to help with the second </w:t>
-      </w:r>
-      <w:r>
-        <w:t>group project.</w:t>
-      </w:r>
-    </w:p>
-    <w:p>
-      <w:pPr>
-        <w:spacing w:after="0" w:line="240" w:lineRule="auto"/>
-      </w:pPr>
-    </w:p>
-    <w:p>
-      <w:pPr>
-        <w:spacing w:after="0" w:line="240" w:lineRule="auto"/>
-      </w:pPr>
-      <w:r>
-        <w:t>There are four main classes</w:t>
-      </w:r>
-      <w:r>
-        <w:t>;</w:t>
-      </w:r>
-    </w:p>
-    <w:p>
-      <w:pPr>
-        <w:spacing w:after="0" w:line="240" w:lineRule="auto"/>
-      </w:pPr>
+      </w:r>
+    </w:p>
+    <w:p>
+      <w:pPr>
+        <w:pStyle w:val="Normal"/>
+        <w:spacing w:lineRule="auto" w:line="240" w:before="0" w:after="0"/>
+        <w:rPr/>
+      </w:pPr>
+      <w:r>
+        <w:rPr/>
+        <w:t xml:space="preserve">The code provided is expected to be able to take in user Input of a Java Type and Pathname of where files are located. </w:t>
+      </w:r>
+      <w:r>
+        <w:rPr/>
+        <w:t>If it does not receive this input as arguments, it explicitly asks for user input. If input is not received the second time, it throws an exception. Provided valid inputs, the program</w:t>
+      </w:r>
+      <w:r>
+        <w:rPr/>
+        <w:t xml:space="preserve"> returns the number of references and declarations of the </w:t>
+      </w:r>
+      <w:r>
+        <w:rPr/>
+        <w:t>java type</w:t>
+      </w:r>
+      <w:r>
+        <w:rPr/>
+        <w:t xml:space="preserve"> passed in.  </w:t>
+      </w:r>
+    </w:p>
+    <w:p>
+      <w:pPr>
+        <w:pStyle w:val="Normal"/>
+        <w:spacing w:lineRule="auto" w:line="240" w:before="0" w:after="0"/>
+        <w:rPr/>
+      </w:pPr>
+      <w:r>
+        <w:rPr/>
+      </w:r>
+    </w:p>
+    <w:p>
+      <w:pPr>
+        <w:pStyle w:val="Normal"/>
+        <w:spacing w:lineRule="auto" w:line="240" w:before="0" w:after="0"/>
+        <w:rPr/>
+      </w:pPr>
+      <w:r>
+        <w:rPr/>
+        <w:t xml:space="preserve">We have gone through a few iterations over the week as we understood the assignment requirements further. However, given the assignment details and the significant changes made, it is highly likely there are parts of this assignment that do not function to expectations. </w:t>
+      </w:r>
+      <w:r>
+        <w:rPr/>
+        <w:t>For example, we are having troubles with Enum declarations and Annotation declarations and our unit tests reflect this. W</w:t>
+      </w:r>
+      <w:r>
+        <w:rPr/>
+        <w:t>e emphasized updating the code to remove redundant classes and functions to help with the second group project.</w:t>
+      </w:r>
+    </w:p>
+    <w:p>
+      <w:pPr>
+        <w:pStyle w:val="Normal"/>
+        <w:spacing w:lineRule="auto" w:line="240" w:before="0" w:after="0"/>
+        <w:rPr/>
+      </w:pPr>
+      <w:r>
+        <w:rPr/>
+      </w:r>
+    </w:p>
+    <w:p>
+      <w:pPr>
+        <w:pStyle w:val="Normal"/>
+        <w:spacing w:lineRule="auto" w:line="240" w:before="0" w:after="0"/>
+        <w:rPr/>
+      </w:pPr>
+      <w:r>
+        <w:rPr/>
+        <w:t>There are four main classes:</w:t>
+      </w:r>
     </w:p>
     <w:p>
       <w:pPr>
@@ -215,26 +187,20 @@
           <w:ilvl w:val="0"/>
           <w:numId w:val="2"/>
         </w:numPr>
-        <w:spacing w:after="0" w:line="240" w:lineRule="auto"/>
-      </w:pPr>
-      <w:r>
-        <w:t xml:space="preserve">Main – User input class, validates and manipulates user input to pass over to </w:t>
-      </w:r>
-      <w:proofErr w:type="spellStart"/>
-      <w:r>
-        <w:t>MyParser</w:t>
-      </w:r>
-      <w:proofErr w:type="spellEnd"/>
-      <w:r>
-        <w:t xml:space="preserve"> Class and then calls for final outputs from </w:t>
-      </w:r>
-      <w:proofErr w:type="spellStart"/>
-      <w:r>
-        <w:t>MyParser</w:t>
-      </w:r>
-      <w:proofErr w:type="spellEnd"/>
-      <w:r>
-        <w:t xml:space="preserve">.  </w:t>
+        <w:spacing w:lineRule="auto" w:line="240" w:before="0" w:after="0"/>
+        <w:rPr/>
+      </w:pPr>
+      <w:r>
+        <w:rPr/>
+        <w:t xml:space="preserve">Main – User input class. </w:t>
+      </w:r>
+      <w:r>
+        <w:rPr/>
+        <w:t>V</w:t>
+      </w:r>
+      <w:r>
+        <w:rPr/>
+        <w:t xml:space="preserve">alidates and manipulates user input to pass over to MyParser Class and then calls for final outputs from MyParser.  </w:t>
       </w:r>
     </w:p>
     <w:p>
@@ -244,31 +210,12 @@
           <w:ilvl w:val="0"/>
           <w:numId w:val="2"/>
         </w:numPr>
-        <w:spacing w:after="0" w:line="240" w:lineRule="auto"/>
-      </w:pPr>
-      <w:proofErr w:type="spellStart"/>
-      <w:r>
-        <w:t>MyParser</w:t>
-      </w:r>
-      <w:proofErr w:type="spellEnd"/>
-      <w:r>
-        <w:t xml:space="preserve"> – Loads files from directory, parses each file into text, builds an Abstract Syntax Tree (AST), calls the </w:t>
-      </w:r>
-      <w:proofErr w:type="spellStart"/>
-      <w:r>
-        <w:t>VisitReference</w:t>
-      </w:r>
-      <w:proofErr w:type="spellEnd"/>
-      <w:r>
-        <w:t xml:space="preserve"> and </w:t>
-      </w:r>
-      <w:proofErr w:type="spellStart"/>
-      <w:r>
-        <w:t>VisitDeclartion</w:t>
-      </w:r>
-      <w:proofErr w:type="spellEnd"/>
-      <w:r>
-        <w:t xml:space="preserve"> classes, maintains the count of references and declarations. </w:t>
+        <w:spacing w:lineRule="auto" w:line="240" w:before="0" w:after="0"/>
+        <w:rPr/>
+      </w:pPr>
+      <w:r>
+        <w:rPr/>
+        <w:t xml:space="preserve">MyParser – Loads files from directory, parses each file into text, builds an Abstract Syntax Tree (AST), calls the VisitReference and VisitDeclartion classes, maintains the count of references and declarations. </w:t>
       </w:r>
     </w:p>
     <w:p>
@@ -278,32 +225,35 @@
           <w:ilvl w:val="0"/>
           <w:numId w:val="2"/>
         </w:numPr>
-        <w:spacing w:after="0" w:line="240" w:lineRule="auto"/>
-      </w:pPr>
-      <w:proofErr w:type="spellStart"/>
-      <w:r>
-        <w:t>VisitReferences</w:t>
-      </w:r>
-      <w:proofErr w:type="spellEnd"/>
-      <w:r>
-        <w:t xml:space="preserve"> – </w:t>
+        <w:spacing w:lineRule="auto" w:line="240" w:before="0" w:after="0"/>
+        <w:rPr/>
+      </w:pPr>
+      <w:r>
+        <w:rPr/>
+        <w:t xml:space="preserve">VisitReferences – </w:t>
       </w:r>
       <w:bookmarkStart w:id="0" w:name="_Hlk508726132"/>
       <w:r>
-        <w:t xml:space="preserve">Looks for all references in the provided </w:t>
-      </w:r>
-      <w:proofErr w:type="spellStart"/>
-      <w:r>
-        <w:t>ASTNode</w:t>
-      </w:r>
-      <w:proofErr w:type="spellEnd"/>
-      <w:r>
-        <w:t xml:space="preserve"> and compares this to the </w:t>
-      </w:r>
-      <w:r>
-        <w:t>value provided by the user. If matching increments a counter.</w:t>
+        <w:rPr/>
+        <w:t>Looks for all references in the provided ASTNode and compares th</w:t>
+      </w:r>
+      <w:r>
+        <w:rPr/>
+        <w:t>e name of every found node</w:t>
+      </w:r>
+      <w:r>
+        <w:rPr/>
+        <w:t xml:space="preserve"> to the </w:t>
+      </w:r>
+      <w:r>
+        <w:rPr/>
+        <w:t>type name</w:t>
       </w:r>
       <w:bookmarkEnd w:id="0"/>
+      <w:r>
+        <w:rPr/>
+        <w:t xml:space="preserve"> provided by the user. If matching, increments a counter.</w:t>
+      </w:r>
     </w:p>
     <w:p>
       <w:pPr>
@@ -312,34 +262,31 @@
           <w:ilvl w:val="0"/>
           <w:numId w:val="2"/>
         </w:numPr>
-        <w:spacing w:after="0" w:line="240" w:lineRule="auto"/>
-      </w:pPr>
-      <w:proofErr w:type="spellStart"/>
-      <w:r>
-        <w:t>VisitDeclarations</w:t>
-      </w:r>
-      <w:proofErr w:type="spellEnd"/>
-      <w:r>
-        <w:t xml:space="preserve"> – </w:t>
-      </w:r>
-      <w:r>
-        <w:t xml:space="preserve">Looks for all declarations in the provided </w:t>
-      </w:r>
-      <w:proofErr w:type="spellStart"/>
-      <w:r>
-        <w:t>ASTNode</w:t>
-      </w:r>
-      <w:proofErr w:type="spellEnd"/>
-      <w:r>
-        <w:t xml:space="preserve"> and compares this to the value provided by the user. If matching increments a counter.</w:t>
-      </w:r>
-    </w:p>
-    <w:p>
-      <w:pPr>
-        <w:spacing w:after="0" w:line="240" w:lineRule="auto"/>
-      </w:pPr>
-      <w:r>
-        <w:t>Diagrams</w:t>
+        <w:spacing w:lineRule="auto" w:line="240" w:before="0" w:after="0"/>
+        <w:rPr/>
+      </w:pPr>
+      <w:r>
+        <w:rPr/>
+        <w:t xml:space="preserve">VisitDeclarations – Looks for all declarations in the provided ASTNode and compares </w:t>
+      </w:r>
+      <w:r>
+        <w:rPr/>
+        <w:t>name of every found node</w:t>
+      </w:r>
+      <w:r>
+        <w:rPr/>
+        <w:t xml:space="preserve"> to the value provided by the user. If matching, increments a counter.</w:t>
+      </w:r>
+    </w:p>
+    <w:p>
+      <w:pPr>
+        <w:pStyle w:val="Normal"/>
+        <w:spacing w:lineRule="auto" w:line="240" w:before="0" w:after="0"/>
+        <w:rPr/>
+      </w:pPr>
+      <w:r>
+        <w:rPr/>
+        <w:t>Diagrams:</w:t>
       </w:r>
     </w:p>
     <w:p>
@@ -349,9 +296,11 @@
           <w:ilvl w:val="0"/>
           <w:numId w:val="3"/>
         </w:numPr>
-        <w:spacing w:after="0" w:line="240" w:lineRule="auto"/>
-      </w:pPr>
-      <w:r>
+        <w:spacing w:lineRule="auto" w:line="240" w:before="0" w:after="0"/>
+        <w:rPr/>
+      </w:pPr>
+      <w:r>
+        <w:rPr/>
         <w:t>State Diagram: Is designed to show the different states a user can interact with in the program. They can supply the program with 2 or more arguments for the program to run as intended or they can supply the program with less than 2 arguments and exceptions will be thrown.</w:t>
       </w:r>
     </w:p>
@@ -362,39 +311,83 @@
           <w:ilvl w:val="0"/>
           <w:numId w:val="3"/>
         </w:numPr>
-        <w:spacing w:after="0" w:line="240" w:lineRule="auto"/>
-      </w:pPr>
-      <w:r>
+        <w:spacing w:lineRule="auto" w:line="240" w:before="0" w:after="0"/>
+        <w:rPr/>
+      </w:pPr>
+      <w:r>
+        <w:rPr/>
         <w:t>Class Diagram: Shows our four main classes as well as an exception class and a parent class and its methods used.</w:t>
       </w:r>
+    </w:p>
+    <w:p>
+      <w:pPr>
+        <w:pStyle w:val="ListParagraph"/>
+        <w:numPr>
+          <w:ilvl w:val="0"/>
+          <w:numId w:val="3"/>
+        </w:numPr>
+        <w:spacing w:lineRule="auto" w:line="240" w:before="0" w:after="0"/>
+        <w:rPr/>
+      </w:pPr>
       <w:bookmarkStart w:id="1" w:name="_GoBack"/>
       <w:bookmarkEnd w:id="1"/>
-    </w:p>
-    <w:p>
-      <w:pPr>
-        <w:spacing w:after="0" w:line="240" w:lineRule="auto"/>
-      </w:pPr>
-    </w:p>
-    <w:p>
-      <w:pPr>
-        <w:spacing w:after="0" w:line="240" w:lineRule="auto"/>
-      </w:pPr>
-    </w:p>
-    <w:p>
-      <w:pPr>
-        <w:spacing w:after="0" w:line="240" w:lineRule="auto"/>
-      </w:pPr>
-    </w:p>
-    <w:p>
-      <w:pPr>
-        <w:spacing w:after="0" w:line="240" w:lineRule="auto"/>
-      </w:pPr>
-    </w:p>
-    <w:p>
-      <w:pPr>
-        <w:spacing w:after="0" w:line="240" w:lineRule="auto"/>
-      </w:pPr>
-      <w:r>
+      <w:r>
+        <w:rPr/>
+        <w:t xml:space="preserve">Sequence Diagram: </w:t>
+      </w:r>
+      <w:r>
+        <w:rPr/>
+        <w:t xml:space="preserve">Shows the main flow of execution of the program. Details like functions that do little have been abstracted out. The classes VisitReference and VisitDeclaration are represented as MyASTVisitorType. Interactions with the user are assumed to be through a console. </w:t>
+      </w:r>
+    </w:p>
+    <w:p>
+      <w:pPr>
+        <w:pStyle w:val="Normal"/>
+        <w:spacing w:lineRule="auto" w:line="240" w:before="0" w:after="0"/>
+        <w:rPr/>
+      </w:pPr>
+      <w:r>
+        <w:rPr/>
+      </w:r>
+    </w:p>
+    <w:p>
+      <w:pPr>
+        <w:pStyle w:val="Normal"/>
+        <w:spacing w:lineRule="auto" w:line="240" w:before="0" w:after="0"/>
+        <w:rPr/>
+      </w:pPr>
+      <w:r>
+        <w:rPr/>
+      </w:r>
+    </w:p>
+    <w:p>
+      <w:pPr>
+        <w:pStyle w:val="Normal"/>
+        <w:spacing w:lineRule="auto" w:line="240" w:before="0" w:after="0"/>
+        <w:rPr/>
+      </w:pPr>
+      <w:r>
+        <w:rPr/>
+      </w:r>
+    </w:p>
+    <w:p>
+      <w:pPr>
+        <w:pStyle w:val="Normal"/>
+        <w:spacing w:lineRule="auto" w:line="240" w:before="0" w:after="0"/>
+        <w:rPr/>
+      </w:pPr>
+      <w:r>
+        <w:rPr/>
+      </w:r>
+    </w:p>
+    <w:p>
+      <w:pPr>
+        <w:pStyle w:val="Normal"/>
+        <w:spacing w:lineRule="auto" w:line="240" w:before="0" w:after="0"/>
+        <w:rPr/>
+      </w:pPr>
+      <w:r>
+        <w:rPr/>
         <w:t>Sources referenced:</w:t>
       </w:r>
     </w:p>
@@ -405,12 +398,13 @@
           <w:ilvl w:val="0"/>
           <w:numId w:val="1"/>
         </w:numPr>
-        <w:spacing w:after="0" w:line="240" w:lineRule="auto"/>
-      </w:pPr>
-      <w:hyperlink r:id="rId6" w:history="1">
+        <w:spacing w:lineRule="auto" w:line="240" w:before="0" w:after="0"/>
+        <w:rPr/>
+      </w:pPr>
+      <w:hyperlink r:id="rId2">
         <w:r>
           <w:rPr>
-            <w:rStyle w:val="Hyperlink"/>
+            <w:rStyle w:val="InternetLink"/>
           </w:rPr>
           <w:t>https://www.programcreek.com/2011/11/use-jdt-astparser-to-parse-java-file</w:t>
         </w:r>
@@ -423,287 +417,31 @@
           <w:ilvl w:val="0"/>
           <w:numId w:val="1"/>
         </w:numPr>
-        <w:spacing w:after="0" w:line="240" w:lineRule="auto"/>
-      </w:pPr>
-      <w:proofErr w:type="spellStart"/>
-      <w:r>
-        <w:t>org.eclipse.jdt.core.dom</w:t>
-      </w:r>
-      <w:proofErr w:type="spellEnd"/>
-      <w:r>
-        <w:t xml:space="preserve"> API</w:t>
-      </w:r>
-      <w:r>
-        <w:t xml:space="preserve"> </w:t>
-      </w:r>
-    </w:p>
-    <w:p>
-      <w:pPr>
-        <w:pStyle w:val="ListParagraph"/>
-        <w:spacing w:after="0" w:line="240" w:lineRule="auto"/>
-      </w:pPr>
-    </w:p>
-    <w:p>
-      <w:pPr>
-        <w:spacing w:after="0" w:line="240" w:lineRule="auto"/>
-      </w:pPr>
-    </w:p>
-    <w:p>
-      <w:pPr>
-        <w:spacing w:after="0" w:line="240" w:lineRule="auto"/>
-      </w:pPr>
-    </w:p>
-    <w:p>
-      <w:pPr>
-        <w:spacing w:after="0" w:line="240" w:lineRule="auto"/>
-      </w:pPr>
-      <w:r>
-        <w:t xml:space="preserve"> </w:t>
+        <w:spacing w:lineRule="auto" w:line="240" w:before="0" w:after="0"/>
+        <w:rPr/>
+      </w:pPr>
+      <w:r>
+        <w:rPr/>
+        <w:t xml:space="preserve">org.eclipse.jdt.core.dom API </w:t>
       </w:r>
     </w:p>
     <w:sectPr>
+      <w:type w:val="nextPage"/>
       <w:pgSz w:w="12240" w:h="15840"/>
-      <w:pgMar w:top="1440" w:right="1440" w:bottom="1440" w:left="1440" w:header="720" w:footer="720" w:gutter="0"/>
-      <w:cols w:space="720"/>
-      <w:docGrid w:linePitch="360"/>
+      <w:pgMar w:left="1440" w:right="1440" w:header="0" w:top="1440" w:footer="0" w:bottom="1440" w:gutter="0"/>
+      <w:pgNumType w:fmt="decimal"/>
+      <w:formProt w:val="false"/>
+      <w:textDirection w:val="lrTb"/>
+      <w:docGrid w:type="default" w:linePitch="360" w:charSpace="4294965247"/>
     </w:sectPr>
   </w:body>
 </w:document>
 </file>
 
 <file path=word/numbering.xml><?xml version="1.0" encoding="utf-8"?>
-<w:numbering xmlns:wpc="http://schemas.microsoft.com/office/word/2010/wordprocessingCanvas" xmlns:cx="http://schemas.microsoft.com/office/drawing/2014/chartex" xmlns:cx1="http://schemas.microsoft.com/office/drawing/2015/9/8/chartex" xmlns:cx2="http://schemas.microsoft.com/office/drawing/2015/10/21/chartex" xmlns:cx3="http://schemas.microsoft.com/office/drawing/2016/5/9/chartex" xmlns:cx4="http://schemas.microsoft.com/office/drawing/2016/5/10/chartex" xmlns:cx5="http://schemas.microsoft.com/office/drawing/2016/5/11/chartex" xmlns:cx6="http://schemas.microsoft.com/office/drawing/2016/5/12/chartex" xmlns:cx7="http://schemas.microsoft.com/office/drawing/2016/5/13/chartex" xmlns:cx8="http://schemas.microsoft.com/office/drawing/2016/5/14/chartex" xmlns:mc="http://schemas.openxmlformats.org/markup-compatibility/2006" xmlns:aink="http://schemas.microsoft.com/office/drawing/2016/ink" xmlns:am3d="http://schemas.microsoft.com/office/drawing/2017/model3d" xmlns:o="urn:schemas-microsoft-com:office:office" xmlns:r="http://schemas.openxmlformats.org/officeDocument/2006/relationships" xmlns:m="http://schemas.openxmlformats.org/officeDocument/2006/math" xmlns:v="urn:schemas-microsoft-com:vml" xmlns:wp14="http://schemas.microsoft.com/office/word/2010/wordprocessingDrawing" xmlns:wp="http://schemas.openxmlformats.org/drawingml/2006/wordprocessingDrawing" xmlns:w10="urn:schemas-microsoft-com:office:word" xmlns:w="http://schemas.openxmlformats.org/wordprocessingml/2006/main" xmlns:w14="http://schemas.microsoft.com/office/word/2010/wordml" xmlns:w15="http://schemas.microsoft.com/office/word/2012/wordml" xmlns:w16cid="http://schemas.microsoft.com/office/word/2016/wordml/cid" xmlns:w16se="http://schemas.microsoft.com/office/word/2015/wordml/symex" xmlns:wpg="http://schemas.microsoft.com/office/word/2010/wordprocessingGroup" xmlns:wpi="http://schemas.microsoft.com/office/word/2010/wordprocessingInk" xmlns:wne="http://schemas.microsoft.com/office/word/2006/wordml" xmlns:wps="http://schemas.microsoft.com/office/word/2010/wordprocessingShape" mc:Ignorable="w14 w15 w16se w16cid wp14">
-  <w:abstractNum w:abstractNumId="0" w15:restartNumberingAfterBreak="0">
-    <w:nsid w:val="01A377AF"/>
-    <w:multiLevelType w:val="hybridMultilevel"/>
-    <w:tmpl w:val="B358D3BE"/>
-    <w:lvl w:ilvl="0" w:tplc="10090001">
-      <w:start w:val="1"/>
-      <w:numFmt w:val="bullet"/>
-      <w:lvlText w:val=""/>
-      <w:lvlJc w:val="left"/>
-      <w:pPr>
-        <w:ind w:left="720" w:hanging="360"/>
-      </w:pPr>
-      <w:rPr>
-        <w:rFonts w:ascii="Symbol" w:hAnsi="Symbol" w:hint="default"/>
-      </w:rPr>
-    </w:lvl>
-    <w:lvl w:ilvl="1" w:tplc="10090003" w:tentative="1">
-      <w:start w:val="1"/>
-      <w:numFmt w:val="bullet"/>
-      <w:lvlText w:val="o"/>
-      <w:lvlJc w:val="left"/>
-      <w:pPr>
-        <w:ind w:left="1440" w:hanging="360"/>
-      </w:pPr>
-      <w:rPr>
-        <w:rFonts w:ascii="Courier New" w:hAnsi="Courier New" w:cs="Courier New" w:hint="default"/>
-      </w:rPr>
-    </w:lvl>
-    <w:lvl w:ilvl="2" w:tplc="10090005" w:tentative="1">
-      <w:start w:val="1"/>
-      <w:numFmt w:val="bullet"/>
-      <w:lvlText w:val=""/>
-      <w:lvlJc w:val="left"/>
-      <w:pPr>
-        <w:ind w:left="2160" w:hanging="360"/>
-      </w:pPr>
-      <w:rPr>
-        <w:rFonts w:ascii="Wingdings" w:hAnsi="Wingdings" w:hint="default"/>
-      </w:rPr>
-    </w:lvl>
-    <w:lvl w:ilvl="3" w:tplc="10090001" w:tentative="1">
-      <w:start w:val="1"/>
-      <w:numFmt w:val="bullet"/>
-      <w:lvlText w:val=""/>
-      <w:lvlJc w:val="left"/>
-      <w:pPr>
-        <w:ind w:left="2880" w:hanging="360"/>
-      </w:pPr>
-      <w:rPr>
-        <w:rFonts w:ascii="Symbol" w:hAnsi="Symbol" w:hint="default"/>
-      </w:rPr>
-    </w:lvl>
-    <w:lvl w:ilvl="4" w:tplc="10090003" w:tentative="1">
-      <w:start w:val="1"/>
-      <w:numFmt w:val="bullet"/>
-      <w:lvlText w:val="o"/>
-      <w:lvlJc w:val="left"/>
-      <w:pPr>
-        <w:ind w:left="3600" w:hanging="360"/>
-      </w:pPr>
-      <w:rPr>
-        <w:rFonts w:ascii="Courier New" w:hAnsi="Courier New" w:cs="Courier New" w:hint="default"/>
-      </w:rPr>
-    </w:lvl>
-    <w:lvl w:ilvl="5" w:tplc="10090005" w:tentative="1">
-      <w:start w:val="1"/>
-      <w:numFmt w:val="bullet"/>
-      <w:lvlText w:val=""/>
-      <w:lvlJc w:val="left"/>
-      <w:pPr>
-        <w:ind w:left="4320" w:hanging="360"/>
-      </w:pPr>
-      <w:rPr>
-        <w:rFonts w:ascii="Wingdings" w:hAnsi="Wingdings" w:hint="default"/>
-      </w:rPr>
-    </w:lvl>
-    <w:lvl w:ilvl="6" w:tplc="10090001" w:tentative="1">
-      <w:start w:val="1"/>
-      <w:numFmt w:val="bullet"/>
-      <w:lvlText w:val=""/>
-      <w:lvlJc w:val="left"/>
-      <w:pPr>
-        <w:ind w:left="5040" w:hanging="360"/>
-      </w:pPr>
-      <w:rPr>
-        <w:rFonts w:ascii="Symbol" w:hAnsi="Symbol" w:hint="default"/>
-      </w:rPr>
-    </w:lvl>
-    <w:lvl w:ilvl="7" w:tplc="10090003" w:tentative="1">
-      <w:start w:val="1"/>
-      <w:numFmt w:val="bullet"/>
-      <w:lvlText w:val="o"/>
-      <w:lvlJc w:val="left"/>
-      <w:pPr>
-        <w:ind w:left="5760" w:hanging="360"/>
-      </w:pPr>
-      <w:rPr>
-        <w:rFonts w:ascii="Courier New" w:hAnsi="Courier New" w:cs="Courier New" w:hint="default"/>
-      </w:rPr>
-    </w:lvl>
-    <w:lvl w:ilvl="8" w:tplc="10090005" w:tentative="1">
-      <w:start w:val="1"/>
-      <w:numFmt w:val="bullet"/>
-      <w:lvlText w:val=""/>
-      <w:lvlJc w:val="left"/>
-      <w:pPr>
-        <w:ind w:left="6480" w:hanging="360"/>
-      </w:pPr>
-      <w:rPr>
-        <w:rFonts w:ascii="Wingdings" w:hAnsi="Wingdings" w:hint="default"/>
-      </w:rPr>
-    </w:lvl>
-  </w:abstractNum>
-  <w:abstractNum w:abstractNumId="1" w15:restartNumberingAfterBreak="0">
-    <w:nsid w:val="2537795E"/>
-    <w:multiLevelType w:val="hybridMultilevel"/>
-    <w:tmpl w:val="DD84D5E6"/>
-    <w:lvl w:ilvl="0" w:tplc="04090001">
-      <w:start w:val="1"/>
-      <w:numFmt w:val="bullet"/>
-      <w:lvlText w:val=""/>
-      <w:lvlJc w:val="left"/>
-      <w:pPr>
-        <w:ind w:left="720" w:hanging="360"/>
-      </w:pPr>
-      <w:rPr>
-        <w:rFonts w:ascii="Symbol" w:hAnsi="Symbol" w:hint="default"/>
-      </w:rPr>
-    </w:lvl>
-    <w:lvl w:ilvl="1" w:tplc="04090003" w:tentative="1">
-      <w:start w:val="1"/>
-      <w:numFmt w:val="bullet"/>
-      <w:lvlText w:val="o"/>
-      <w:lvlJc w:val="left"/>
-      <w:pPr>
-        <w:ind w:left="1440" w:hanging="360"/>
-      </w:pPr>
-      <w:rPr>
-        <w:rFonts w:ascii="Courier New" w:hAnsi="Courier New" w:cs="Courier New" w:hint="default"/>
-      </w:rPr>
-    </w:lvl>
-    <w:lvl w:ilvl="2" w:tplc="04090005" w:tentative="1">
-      <w:start w:val="1"/>
-      <w:numFmt w:val="bullet"/>
-      <w:lvlText w:val=""/>
-      <w:lvlJc w:val="left"/>
-      <w:pPr>
-        <w:ind w:left="2160" w:hanging="360"/>
-      </w:pPr>
-      <w:rPr>
-        <w:rFonts w:ascii="Wingdings" w:hAnsi="Wingdings" w:hint="default"/>
-      </w:rPr>
-    </w:lvl>
-    <w:lvl w:ilvl="3" w:tplc="04090001" w:tentative="1">
-      <w:start w:val="1"/>
-      <w:numFmt w:val="bullet"/>
-      <w:lvlText w:val=""/>
-      <w:lvlJc w:val="left"/>
-      <w:pPr>
-        <w:ind w:left="2880" w:hanging="360"/>
-      </w:pPr>
-      <w:rPr>
-        <w:rFonts w:ascii="Symbol" w:hAnsi="Symbol" w:hint="default"/>
-      </w:rPr>
-    </w:lvl>
-    <w:lvl w:ilvl="4" w:tplc="04090003" w:tentative="1">
-      <w:start w:val="1"/>
-      <w:numFmt w:val="bullet"/>
-      <w:lvlText w:val="o"/>
-      <w:lvlJc w:val="left"/>
-      <w:pPr>
-        <w:ind w:left="3600" w:hanging="360"/>
-      </w:pPr>
-      <w:rPr>
-        <w:rFonts w:ascii="Courier New" w:hAnsi="Courier New" w:cs="Courier New" w:hint="default"/>
-      </w:rPr>
-    </w:lvl>
-    <w:lvl w:ilvl="5" w:tplc="04090005" w:tentative="1">
-      <w:start w:val="1"/>
-      <w:numFmt w:val="bullet"/>
-      <w:lvlText w:val=""/>
-      <w:lvlJc w:val="left"/>
-      <w:pPr>
-        <w:ind w:left="4320" w:hanging="360"/>
-      </w:pPr>
-      <w:rPr>
-        <w:rFonts w:ascii="Wingdings" w:hAnsi="Wingdings" w:hint="default"/>
-      </w:rPr>
-    </w:lvl>
-    <w:lvl w:ilvl="6" w:tplc="04090001" w:tentative="1">
-      <w:start w:val="1"/>
-      <w:numFmt w:val="bullet"/>
-      <w:lvlText w:val=""/>
-      <w:lvlJc w:val="left"/>
-      <w:pPr>
-        <w:ind w:left="5040" w:hanging="360"/>
-      </w:pPr>
-      <w:rPr>
-        <w:rFonts w:ascii="Symbol" w:hAnsi="Symbol" w:hint="default"/>
-      </w:rPr>
-    </w:lvl>
-    <w:lvl w:ilvl="7" w:tplc="04090003" w:tentative="1">
-      <w:start w:val="1"/>
-      <w:numFmt w:val="bullet"/>
-      <w:lvlText w:val="o"/>
-      <w:lvlJc w:val="left"/>
-      <w:pPr>
-        <w:ind w:left="5760" w:hanging="360"/>
-      </w:pPr>
-      <w:rPr>
-        <w:rFonts w:ascii="Courier New" w:hAnsi="Courier New" w:cs="Courier New" w:hint="default"/>
-      </w:rPr>
-    </w:lvl>
-    <w:lvl w:ilvl="8" w:tplc="04090005" w:tentative="1">
-      <w:start w:val="1"/>
-      <w:numFmt w:val="bullet"/>
-      <w:lvlText w:val=""/>
-      <w:lvlJc w:val="left"/>
-      <w:pPr>
-        <w:ind w:left="6480" w:hanging="360"/>
-      </w:pPr>
-      <w:rPr>
-        <w:rFonts w:ascii="Wingdings" w:hAnsi="Wingdings" w:hint="default"/>
-      </w:rPr>
-    </w:lvl>
-  </w:abstractNum>
-  <w:abstractNum w:abstractNumId="2" w15:restartNumberingAfterBreak="0">
-    <w:nsid w:val="6C596CB9"/>
-    <w:multiLevelType w:val="hybridMultilevel"/>
-    <w:tmpl w:val="D3DC284E"/>
-    <w:lvl w:ilvl="0" w:tplc="0409000F">
+<w:numbering xmlns:w="http://schemas.openxmlformats.org/wordprocessingml/2006/main" xmlns:o="urn:schemas-microsoft-com:office:office" xmlns:r="http://schemas.openxmlformats.org/officeDocument/2006/relationships" xmlns:v="urn:schemas-microsoft-com:vml">
+  <w:abstractNum w:abstractNumId="1">
+    <w:lvl w:ilvl="0">
       <w:start w:val="1"/>
       <w:numFmt w:val="decimal"/>
       <w:lvlText w:val="%1."/>
@@ -711,11 +449,8 @@
       <w:pPr>
         <w:ind w:left="720" w:hanging="360"/>
       </w:pPr>
-      <w:rPr>
-        <w:rFonts w:hint="default"/>
-      </w:rPr>
-    </w:lvl>
-    <w:lvl w:ilvl="1" w:tplc="04090019" w:tentative="1">
+    </w:lvl>
+    <w:lvl w:ilvl="1">
       <w:start w:val="1"/>
       <w:numFmt w:val="lowerLetter"/>
       <w:lvlText w:val="%2."/>
@@ -724,7 +459,7 @@
         <w:ind w:left="1440" w:hanging="360"/>
       </w:pPr>
     </w:lvl>
-    <w:lvl w:ilvl="2" w:tplc="0409001B" w:tentative="1">
+    <w:lvl w:ilvl="2">
       <w:start w:val="1"/>
       <w:numFmt w:val="lowerRoman"/>
       <w:lvlText w:val="%3."/>
@@ -733,7 +468,7 @@
         <w:ind w:left="2160" w:hanging="180"/>
       </w:pPr>
     </w:lvl>
-    <w:lvl w:ilvl="3" w:tplc="0409000F" w:tentative="1">
+    <w:lvl w:ilvl="3">
       <w:start w:val="1"/>
       <w:numFmt w:val="decimal"/>
       <w:lvlText w:val="%4."/>
@@ -742,7 +477,7 @@
         <w:ind w:left="2880" w:hanging="360"/>
       </w:pPr>
     </w:lvl>
-    <w:lvl w:ilvl="4" w:tplc="04090019" w:tentative="1">
+    <w:lvl w:ilvl="4">
       <w:start w:val="1"/>
       <w:numFmt w:val="lowerLetter"/>
       <w:lvlText w:val="%5."/>
@@ -751,7 +486,7 @@
         <w:ind w:left="3600" w:hanging="360"/>
       </w:pPr>
     </w:lvl>
-    <w:lvl w:ilvl="5" w:tplc="0409001B" w:tentative="1">
+    <w:lvl w:ilvl="5">
       <w:start w:val="1"/>
       <w:numFmt w:val="lowerRoman"/>
       <w:lvlText w:val="%6."/>
@@ -760,7 +495,7 @@
         <w:ind w:left="4320" w:hanging="180"/>
       </w:pPr>
     </w:lvl>
-    <w:lvl w:ilvl="6" w:tplc="0409000F" w:tentative="1">
+    <w:lvl w:ilvl="6">
       <w:start w:val="1"/>
       <w:numFmt w:val="decimal"/>
       <w:lvlText w:val="%7."/>
@@ -769,7 +504,7 @@
         <w:ind w:left="5040" w:hanging="360"/>
       </w:pPr>
     </w:lvl>
-    <w:lvl w:ilvl="7" w:tplc="04090019" w:tentative="1">
+    <w:lvl w:ilvl="7">
       <w:start w:val="1"/>
       <w:numFmt w:val="lowerLetter"/>
       <w:lvlText w:val="%8."/>
@@ -778,7 +513,7 @@
         <w:ind w:left="5760" w:hanging="360"/>
       </w:pPr>
     </w:lvl>
-    <w:lvl w:ilvl="8" w:tplc="0409001B" w:tentative="1">
+    <w:lvl w:ilvl="8">
       <w:start w:val="1"/>
       <w:numFmt w:val="lowerRoman"/>
       <w:lvlText w:val="%9."/>
@@ -788,46 +523,392 @@
       </w:pPr>
     </w:lvl>
   </w:abstractNum>
+  <w:abstractNum w:abstractNumId="2">
+    <w:lvl w:ilvl="0">
+      <w:start w:val="1"/>
+      <w:numFmt w:val="bullet"/>
+      <w:lvlText w:val=""/>
+      <w:lvlJc w:val="left"/>
+      <w:pPr>
+        <w:ind w:left="720" w:hanging="360"/>
+      </w:pPr>
+      <w:rPr>
+        <w:rFonts w:ascii="Symbol" w:hAnsi="Symbol" w:cs="Symbol" w:hint="default"/>
+      </w:rPr>
+    </w:lvl>
+    <w:lvl w:ilvl="1">
+      <w:start w:val="1"/>
+      <w:numFmt w:val="bullet"/>
+      <w:lvlText w:val="o"/>
+      <w:lvlJc w:val="left"/>
+      <w:pPr>
+        <w:ind w:left="1440" w:hanging="360"/>
+      </w:pPr>
+      <w:rPr>
+        <w:rFonts w:ascii="Courier New" w:hAnsi="Courier New" w:cs="Courier New" w:hint="default"/>
+        <w:rFonts w:cs="Courier New"/>
+      </w:rPr>
+    </w:lvl>
+    <w:lvl w:ilvl="2">
+      <w:start w:val="1"/>
+      <w:numFmt w:val="bullet"/>
+      <w:lvlText w:val=""/>
+      <w:lvlJc w:val="left"/>
+      <w:pPr>
+        <w:ind w:left="2160" w:hanging="360"/>
+      </w:pPr>
+      <w:rPr>
+        <w:rFonts w:ascii="Wingdings" w:hAnsi="Wingdings" w:cs="Wingdings" w:hint="default"/>
+      </w:rPr>
+    </w:lvl>
+    <w:lvl w:ilvl="3">
+      <w:start w:val="1"/>
+      <w:numFmt w:val="bullet"/>
+      <w:lvlText w:val=""/>
+      <w:lvlJc w:val="left"/>
+      <w:pPr>
+        <w:ind w:left="2880" w:hanging="360"/>
+      </w:pPr>
+      <w:rPr>
+        <w:rFonts w:ascii="Symbol" w:hAnsi="Symbol" w:cs="Symbol" w:hint="default"/>
+      </w:rPr>
+    </w:lvl>
+    <w:lvl w:ilvl="4">
+      <w:start w:val="1"/>
+      <w:numFmt w:val="bullet"/>
+      <w:lvlText w:val="o"/>
+      <w:lvlJc w:val="left"/>
+      <w:pPr>
+        <w:ind w:left="3600" w:hanging="360"/>
+      </w:pPr>
+      <w:rPr>
+        <w:rFonts w:ascii="Courier New" w:hAnsi="Courier New" w:cs="Courier New" w:hint="default"/>
+        <w:rFonts w:cs="Courier New"/>
+      </w:rPr>
+    </w:lvl>
+    <w:lvl w:ilvl="5">
+      <w:start w:val="1"/>
+      <w:numFmt w:val="bullet"/>
+      <w:lvlText w:val=""/>
+      <w:lvlJc w:val="left"/>
+      <w:pPr>
+        <w:ind w:left="4320" w:hanging="360"/>
+      </w:pPr>
+      <w:rPr>
+        <w:rFonts w:ascii="Wingdings" w:hAnsi="Wingdings" w:cs="Wingdings" w:hint="default"/>
+      </w:rPr>
+    </w:lvl>
+    <w:lvl w:ilvl="6">
+      <w:start w:val="1"/>
+      <w:numFmt w:val="bullet"/>
+      <w:lvlText w:val=""/>
+      <w:lvlJc w:val="left"/>
+      <w:pPr>
+        <w:ind w:left="5040" w:hanging="360"/>
+      </w:pPr>
+      <w:rPr>
+        <w:rFonts w:ascii="Symbol" w:hAnsi="Symbol" w:cs="Symbol" w:hint="default"/>
+      </w:rPr>
+    </w:lvl>
+    <w:lvl w:ilvl="7">
+      <w:start w:val="1"/>
+      <w:numFmt w:val="bullet"/>
+      <w:lvlText w:val="o"/>
+      <w:lvlJc w:val="left"/>
+      <w:pPr>
+        <w:ind w:left="5760" w:hanging="360"/>
+      </w:pPr>
+      <w:rPr>
+        <w:rFonts w:ascii="Courier New" w:hAnsi="Courier New" w:cs="Courier New" w:hint="default"/>
+        <w:rFonts w:cs="Courier New"/>
+      </w:rPr>
+    </w:lvl>
+    <w:lvl w:ilvl="8">
+      <w:start w:val="1"/>
+      <w:numFmt w:val="bullet"/>
+      <w:lvlText w:val=""/>
+      <w:lvlJc w:val="left"/>
+      <w:pPr>
+        <w:ind w:left="6480" w:hanging="360"/>
+      </w:pPr>
+      <w:rPr>
+        <w:rFonts w:ascii="Wingdings" w:hAnsi="Wingdings" w:cs="Wingdings" w:hint="default"/>
+      </w:rPr>
+    </w:lvl>
+  </w:abstractNum>
+  <w:abstractNum w:abstractNumId="3">
+    <w:lvl w:ilvl="0">
+      <w:start w:val="1"/>
+      <w:numFmt w:val="bullet"/>
+      <w:lvlText w:val=""/>
+      <w:lvlJc w:val="left"/>
+      <w:pPr>
+        <w:ind w:left="720" w:hanging="360"/>
+      </w:pPr>
+      <w:rPr>
+        <w:rFonts w:ascii="Symbol" w:hAnsi="Symbol" w:cs="Symbol" w:hint="default"/>
+      </w:rPr>
+    </w:lvl>
+    <w:lvl w:ilvl="1">
+      <w:start w:val="1"/>
+      <w:numFmt w:val="bullet"/>
+      <w:lvlText w:val="o"/>
+      <w:lvlJc w:val="left"/>
+      <w:pPr>
+        <w:ind w:left="1440" w:hanging="360"/>
+      </w:pPr>
+      <w:rPr>
+        <w:rFonts w:ascii="Courier New" w:hAnsi="Courier New" w:cs="Courier New" w:hint="default"/>
+        <w:rFonts w:cs="Courier New"/>
+      </w:rPr>
+    </w:lvl>
+    <w:lvl w:ilvl="2">
+      <w:start w:val="1"/>
+      <w:numFmt w:val="bullet"/>
+      <w:lvlText w:val=""/>
+      <w:lvlJc w:val="left"/>
+      <w:pPr>
+        <w:ind w:left="2160" w:hanging="360"/>
+      </w:pPr>
+      <w:rPr>
+        <w:rFonts w:ascii="Wingdings" w:hAnsi="Wingdings" w:cs="Wingdings" w:hint="default"/>
+      </w:rPr>
+    </w:lvl>
+    <w:lvl w:ilvl="3">
+      <w:start w:val="1"/>
+      <w:numFmt w:val="bullet"/>
+      <w:lvlText w:val=""/>
+      <w:lvlJc w:val="left"/>
+      <w:pPr>
+        <w:ind w:left="2880" w:hanging="360"/>
+      </w:pPr>
+      <w:rPr>
+        <w:rFonts w:ascii="Symbol" w:hAnsi="Symbol" w:cs="Symbol" w:hint="default"/>
+      </w:rPr>
+    </w:lvl>
+    <w:lvl w:ilvl="4">
+      <w:start w:val="1"/>
+      <w:numFmt w:val="bullet"/>
+      <w:lvlText w:val="o"/>
+      <w:lvlJc w:val="left"/>
+      <w:pPr>
+        <w:ind w:left="3600" w:hanging="360"/>
+      </w:pPr>
+      <w:rPr>
+        <w:rFonts w:ascii="Courier New" w:hAnsi="Courier New" w:cs="Courier New" w:hint="default"/>
+        <w:rFonts w:cs="Courier New"/>
+      </w:rPr>
+    </w:lvl>
+    <w:lvl w:ilvl="5">
+      <w:start w:val="1"/>
+      <w:numFmt w:val="bullet"/>
+      <w:lvlText w:val=""/>
+      <w:lvlJc w:val="left"/>
+      <w:pPr>
+        <w:ind w:left="4320" w:hanging="360"/>
+      </w:pPr>
+      <w:rPr>
+        <w:rFonts w:ascii="Wingdings" w:hAnsi="Wingdings" w:cs="Wingdings" w:hint="default"/>
+      </w:rPr>
+    </w:lvl>
+    <w:lvl w:ilvl="6">
+      <w:start w:val="1"/>
+      <w:numFmt w:val="bullet"/>
+      <w:lvlText w:val=""/>
+      <w:lvlJc w:val="left"/>
+      <w:pPr>
+        <w:ind w:left="5040" w:hanging="360"/>
+      </w:pPr>
+      <w:rPr>
+        <w:rFonts w:ascii="Symbol" w:hAnsi="Symbol" w:cs="Symbol" w:hint="default"/>
+      </w:rPr>
+    </w:lvl>
+    <w:lvl w:ilvl="7">
+      <w:start w:val="1"/>
+      <w:numFmt w:val="bullet"/>
+      <w:lvlText w:val="o"/>
+      <w:lvlJc w:val="left"/>
+      <w:pPr>
+        <w:ind w:left="5760" w:hanging="360"/>
+      </w:pPr>
+      <w:rPr>
+        <w:rFonts w:ascii="Courier New" w:hAnsi="Courier New" w:cs="Courier New" w:hint="default"/>
+        <w:rFonts w:cs="Courier New"/>
+      </w:rPr>
+    </w:lvl>
+    <w:lvl w:ilvl="8">
+      <w:start w:val="1"/>
+      <w:numFmt w:val="bullet"/>
+      <w:lvlText w:val=""/>
+      <w:lvlJc w:val="left"/>
+      <w:pPr>
+        <w:ind w:left="6480" w:hanging="360"/>
+      </w:pPr>
+      <w:rPr>
+        <w:rFonts w:ascii="Wingdings" w:hAnsi="Wingdings" w:cs="Wingdings" w:hint="default"/>
+      </w:rPr>
+    </w:lvl>
+  </w:abstractNum>
+  <w:abstractNum w:abstractNumId="4">
+    <w:lvl w:ilvl="0">
+      <w:start w:val="1"/>
+      <w:numFmt w:val="none"/>
+      <w:suff w:val="nothing"/>
+      <w:lvlText w:val=""/>
+      <w:lvlJc w:val="left"/>
+      <w:pPr>
+        <w:tabs>
+          <w:tab w:val="num" w:pos="432"/>
+        </w:tabs>
+        <w:ind w:left="432" w:hanging="432"/>
+      </w:pPr>
+    </w:lvl>
+    <w:lvl w:ilvl="1">
+      <w:start w:val="1"/>
+      <w:numFmt w:val="none"/>
+      <w:suff w:val="nothing"/>
+      <w:lvlText w:val=""/>
+      <w:lvlJc w:val="left"/>
+      <w:pPr>
+        <w:tabs>
+          <w:tab w:val="num" w:pos="576"/>
+        </w:tabs>
+        <w:ind w:left="576" w:hanging="576"/>
+      </w:pPr>
+    </w:lvl>
+    <w:lvl w:ilvl="2">
+      <w:start w:val="1"/>
+      <w:numFmt w:val="none"/>
+      <w:suff w:val="nothing"/>
+      <w:lvlText w:val=""/>
+      <w:lvlJc w:val="left"/>
+      <w:pPr>
+        <w:tabs>
+          <w:tab w:val="num" w:pos="720"/>
+        </w:tabs>
+        <w:ind w:left="720" w:hanging="720"/>
+      </w:pPr>
+    </w:lvl>
+    <w:lvl w:ilvl="3">
+      <w:start w:val="1"/>
+      <w:numFmt w:val="none"/>
+      <w:suff w:val="nothing"/>
+      <w:lvlText w:val=""/>
+      <w:lvlJc w:val="left"/>
+      <w:pPr>
+        <w:tabs>
+          <w:tab w:val="num" w:pos="864"/>
+        </w:tabs>
+        <w:ind w:left="864" w:hanging="864"/>
+      </w:pPr>
+    </w:lvl>
+    <w:lvl w:ilvl="4">
+      <w:start w:val="1"/>
+      <w:numFmt w:val="none"/>
+      <w:suff w:val="nothing"/>
+      <w:lvlText w:val=""/>
+      <w:lvlJc w:val="left"/>
+      <w:pPr>
+        <w:tabs>
+          <w:tab w:val="num" w:pos="1008"/>
+        </w:tabs>
+        <w:ind w:left="1008" w:hanging="1008"/>
+      </w:pPr>
+    </w:lvl>
+    <w:lvl w:ilvl="5">
+      <w:start w:val="1"/>
+      <w:numFmt w:val="none"/>
+      <w:suff w:val="nothing"/>
+      <w:lvlText w:val=""/>
+      <w:lvlJc w:val="left"/>
+      <w:pPr>
+        <w:tabs>
+          <w:tab w:val="num" w:pos="1152"/>
+        </w:tabs>
+        <w:ind w:left="1152" w:hanging="1152"/>
+      </w:pPr>
+    </w:lvl>
+    <w:lvl w:ilvl="6">
+      <w:start w:val="1"/>
+      <w:numFmt w:val="none"/>
+      <w:suff w:val="nothing"/>
+      <w:lvlText w:val=""/>
+      <w:lvlJc w:val="left"/>
+      <w:pPr>
+        <w:tabs>
+          <w:tab w:val="num" w:pos="1296"/>
+        </w:tabs>
+        <w:ind w:left="1296" w:hanging="1296"/>
+      </w:pPr>
+    </w:lvl>
+    <w:lvl w:ilvl="7">
+      <w:start w:val="1"/>
+      <w:numFmt w:val="none"/>
+      <w:suff w:val="nothing"/>
+      <w:lvlText w:val=""/>
+      <w:lvlJc w:val="left"/>
+      <w:pPr>
+        <w:tabs>
+          <w:tab w:val="num" w:pos="1440"/>
+        </w:tabs>
+        <w:ind w:left="1440" w:hanging="1440"/>
+      </w:pPr>
+    </w:lvl>
+    <w:lvl w:ilvl="8">
+      <w:start w:val="1"/>
+      <w:numFmt w:val="none"/>
+      <w:suff w:val="nothing"/>
+      <w:lvlText w:val=""/>
+      <w:lvlJc w:val="left"/>
+      <w:pPr>
+        <w:tabs>
+          <w:tab w:val="num" w:pos="1584"/>
+        </w:tabs>
+        <w:ind w:left="1584" w:hanging="1584"/>
+      </w:pPr>
+    </w:lvl>
+  </w:abstractNum>
   <w:num w:numId="1">
+    <w:abstractNumId w:val="1"/>
+  </w:num>
+  <w:num w:numId="2">
     <w:abstractNumId w:val="2"/>
   </w:num>
-  <w:num w:numId="2">
-    <w:abstractNumId w:val="1"/>
+  <w:num w:numId="3">
+    <w:abstractNumId w:val="3"/>
   </w:num>
-  <w:num w:numId="3">
-    <w:abstractNumId w:val="0"/>
+  <w:num w:numId="4">
+    <w:abstractNumId w:val="4"/>
   </w:num>
 </w:numbering>
 </file>
 
 <file path=word/styles.xml><?xml version="1.0" encoding="utf-8"?>
-<w:styles xmlns:mc="http://schemas.openxmlformats.org/markup-compatibility/2006" xmlns:r="http://schemas.openxmlformats.org/officeDocument/2006/relationships" xmlns:w="http://schemas.openxmlformats.org/wordprocessingml/2006/main" xmlns:w14="http://schemas.microsoft.com/office/word/2010/wordml" xmlns:w15="http://schemas.microsoft.com/office/word/2012/wordml" xmlns:w16cid="http://schemas.microsoft.com/office/word/2016/wordml/cid" xmlns:w16se="http://schemas.microsoft.com/office/word/2015/wordml/symex" mc:Ignorable="w14 w15 w16se w16cid">
+<w:styles xmlns:w="http://schemas.openxmlformats.org/wordprocessingml/2006/main" xmlns:w14="http://schemas.microsoft.com/office/word/2010/wordml" xmlns:mc="http://schemas.openxmlformats.org/markup-compatibility/2006" mc:Ignorable="w14">
   <w:docDefaults>
     <w:rPrDefault>
       <w:rPr>
-        <w:rFonts w:asciiTheme="minorHAnsi" w:eastAsiaTheme="minorHAnsi" w:hAnsiTheme="minorHAnsi" w:cstheme="minorBidi"/>
+        <w:rFonts w:ascii="Calibri" w:hAnsi="Calibri" w:eastAsia="Calibri" w:cs="" w:asciiTheme="minorHAnsi" w:cstheme="minorBidi" w:eastAsiaTheme="minorHAnsi" w:hAnsiTheme="minorHAnsi"/>
         <w:sz w:val="22"/>
         <w:szCs w:val="22"/>
         <w:lang w:val="en-US" w:eastAsia="en-US" w:bidi="ar-SA"/>
       </w:rPr>
     </w:rPrDefault>
     <w:pPrDefault>
-      <w:pPr>
-        <w:spacing w:after="160" w:line="259" w:lineRule="auto"/>
-      </w:pPr>
+      <w:pPr/>
     </w:pPrDefault>
   </w:docDefaults>
   <w:latentStyles w:defLockedState="0" w:defUIPriority="99" w:defSemiHidden="0" w:defUnhideWhenUsed="0" w:defQFormat="0" w:count="375">
     <w:lsdException w:name="Normal" w:uiPriority="0" w:qFormat="1"/>
     <w:lsdException w:name="heading 1" w:uiPriority="9" w:qFormat="1"/>
-    <w:lsdException w:name="heading 2" w:semiHidden="1" w:uiPriority="9" w:unhideWhenUsed="1" w:qFormat="1"/>
-    <w:lsdException w:name="heading 3" w:semiHidden="1" w:uiPriority="9" w:unhideWhenUsed="1" w:qFormat="1"/>
-    <w:lsdException w:name="heading 4" w:semiHidden="1" w:uiPriority="9" w:unhideWhenUsed="1" w:qFormat="1"/>
-    <w:lsdException w:name="heading 5" w:semiHidden="1" w:uiPriority="9" w:unhideWhenUsed="1" w:qFormat="1"/>
-    <w:lsdException w:name="heading 6" w:semiHidden="1" w:uiPriority="9" w:unhideWhenUsed="1" w:qFormat="1"/>
-    <w:lsdException w:name="heading 7" w:semiHidden="1" w:uiPriority="9" w:unhideWhenUsed="1" w:qFormat="1"/>
-    <w:lsdException w:name="heading 8" w:semiHidden="1" w:uiPriority="9" w:unhideWhenUsed="1" w:qFormat="1"/>
-    <w:lsdException w:name="heading 9" w:semiHidden="1" w:uiPriority="9" w:unhideWhenUsed="1" w:qFormat="1"/>
+    <w:lsdException w:name="heading 2" w:uiPriority="9" w:semiHidden="1" w:unhideWhenUsed="1" w:qFormat="1"/>
+    <w:lsdException w:name="heading 3" w:uiPriority="9" w:semiHidden="1" w:unhideWhenUsed="1" w:qFormat="1"/>
+    <w:lsdException w:name="heading 4" w:uiPriority="9" w:semiHidden="1" w:unhideWhenUsed="1" w:qFormat="1"/>
+    <w:lsdException w:name="heading 5" w:uiPriority="9" w:semiHidden="1" w:unhideWhenUsed="1" w:qFormat="1"/>
+    <w:lsdException w:name="heading 6" w:uiPriority="9" w:semiHidden="1" w:unhideWhenUsed="1" w:qFormat="1"/>
+    <w:lsdException w:name="heading 7" w:uiPriority="9" w:semiHidden="1" w:unhideWhenUsed="1" w:qFormat="1"/>
+    <w:lsdException w:name="heading 8" w:uiPriority="9" w:semiHidden="1" w:unhideWhenUsed="1" w:qFormat="1"/>
+    <w:lsdException w:name="heading 9" w:uiPriority="9" w:semiHidden="1" w:unhideWhenUsed="1" w:qFormat="1"/>
     <w:lsdException w:name="index 1" w:semiHidden="1" w:unhideWhenUsed="1"/>
     <w:lsdException w:name="index 2" w:semiHidden="1" w:unhideWhenUsed="1"/>
     <w:lsdException w:name="index 3" w:semiHidden="1" w:unhideWhenUsed="1"/>
@@ -837,22 +918,22 @@
     <w:lsdException w:name="index 7" w:semiHidden="1" w:unhideWhenUsed="1"/>
     <w:lsdException w:name="index 8" w:semiHidden="1" w:unhideWhenUsed="1"/>
     <w:lsdException w:name="index 9" w:semiHidden="1" w:unhideWhenUsed="1"/>
-    <w:lsdException w:name="toc 1" w:semiHidden="1" w:uiPriority="39" w:unhideWhenUsed="1"/>
-    <w:lsdException w:name="toc 2" w:semiHidden="1" w:uiPriority="39" w:unhideWhenUsed="1"/>
-    <w:lsdException w:name="toc 3" w:semiHidden="1" w:uiPriority="39" w:unhideWhenUsed="1"/>
-    <w:lsdException w:name="toc 4" w:semiHidden="1" w:uiPriority="39" w:unhideWhenUsed="1"/>
-    <w:lsdException w:name="toc 5" w:semiHidden="1" w:uiPriority="39" w:unhideWhenUsed="1"/>
-    <w:lsdException w:name="toc 6" w:semiHidden="1" w:uiPriority="39" w:unhideWhenUsed="1"/>
-    <w:lsdException w:name="toc 7" w:semiHidden="1" w:uiPriority="39" w:unhideWhenUsed="1"/>
-    <w:lsdException w:name="toc 8" w:semiHidden="1" w:uiPriority="39" w:unhideWhenUsed="1"/>
-    <w:lsdException w:name="toc 9" w:semiHidden="1" w:uiPriority="39" w:unhideWhenUsed="1"/>
+    <w:lsdException w:name="toc 1" w:uiPriority="39" w:semiHidden="1" w:unhideWhenUsed="1"/>
+    <w:lsdException w:name="toc 2" w:uiPriority="39" w:semiHidden="1" w:unhideWhenUsed="1"/>
+    <w:lsdException w:name="toc 3" w:uiPriority="39" w:semiHidden="1" w:unhideWhenUsed="1"/>
+    <w:lsdException w:name="toc 4" w:uiPriority="39" w:semiHidden="1" w:unhideWhenUsed="1"/>
+    <w:lsdException w:name="toc 5" w:uiPriority="39" w:semiHidden="1" w:unhideWhenUsed="1"/>
+    <w:lsdException w:name="toc 6" w:uiPriority="39" w:semiHidden="1" w:unhideWhenUsed="1"/>
+    <w:lsdException w:name="toc 7" w:uiPriority="39" w:semiHidden="1" w:unhideWhenUsed="1"/>
+    <w:lsdException w:name="toc 8" w:uiPriority="39" w:semiHidden="1" w:unhideWhenUsed="1"/>
+    <w:lsdException w:name="toc 9" w:uiPriority="39" w:semiHidden="1" w:unhideWhenUsed="1"/>
     <w:lsdException w:name="Normal Indent" w:semiHidden="1" w:unhideWhenUsed="1"/>
     <w:lsdException w:name="footnote text" w:semiHidden="1" w:unhideWhenUsed="1"/>
     <w:lsdException w:name="annotation text" w:semiHidden="1" w:unhideWhenUsed="1"/>
     <w:lsdException w:name="header" w:semiHidden="1" w:unhideWhenUsed="1"/>
     <w:lsdException w:name="footer" w:semiHidden="1" w:unhideWhenUsed="1"/>
     <w:lsdException w:name="index heading" w:semiHidden="1" w:unhideWhenUsed="1"/>
-    <w:lsdException w:name="caption" w:semiHidden="1" w:uiPriority="35" w:unhideWhenUsed="1" w:qFormat="1"/>
+    <w:lsdException w:name="caption" w:uiPriority="35" w:semiHidden="1" w:unhideWhenUsed="1" w:qFormat="1"/>
     <w:lsdException w:name="table of figures" w:semiHidden="1" w:unhideWhenUsed="1"/>
     <w:lsdException w:name="envelope address" w:semiHidden="1" w:unhideWhenUsed="1"/>
     <w:lsdException w:name="envelope return" w:semiHidden="1" w:unhideWhenUsed="1"/>
@@ -883,7 +964,7 @@
     <w:lsdException w:name="Title" w:uiPriority="10" w:qFormat="1"/>
     <w:lsdException w:name="Closing" w:semiHidden="1" w:unhideWhenUsed="1"/>
     <w:lsdException w:name="Signature" w:semiHidden="1" w:unhideWhenUsed="1"/>
-    <w:lsdException w:name="Default Paragraph Font" w:semiHidden="1" w:uiPriority="1" w:unhideWhenUsed="1"/>
+    <w:lsdException w:name="Default Paragraph Font" w:uiPriority="1" w:semiHidden="1" w:unhideWhenUsed="1"/>
     <w:lsdException w:name="Body Text" w:semiHidden="1" w:unhideWhenUsed="1"/>
     <w:lsdException w:name="Body Text Indent" w:semiHidden="1" w:unhideWhenUsed="1"/>
     <w:lsdException w:name="List Continue" w:semiHidden="1" w:unhideWhenUsed="1"/>
@@ -1083,8 +1164,8 @@
     <w:lsdException w:name="Subtle Reference" w:uiPriority="31" w:qFormat="1"/>
     <w:lsdException w:name="Intense Reference" w:uiPriority="32" w:qFormat="1"/>
     <w:lsdException w:name="Book Title" w:uiPriority="33" w:qFormat="1"/>
-    <w:lsdException w:name="Bibliography" w:semiHidden="1" w:uiPriority="37" w:unhideWhenUsed="1"/>
-    <w:lsdException w:name="TOC Heading" w:semiHidden="1" w:uiPriority="39" w:unhideWhenUsed="1" w:qFormat="1"/>
+    <w:lsdException w:name="Bibliography" w:uiPriority="37" w:semiHidden="1" w:unhideWhenUsed="1"/>
+    <w:lsdException w:name="TOC Heading" w:uiPriority="39" w:semiHidden="1" w:unhideWhenUsed="1" w:qFormat="1"/>
     <w:lsdException w:name="Plain Table 1" w:uiPriority="41"/>
     <w:lsdException w:name="Plain Table 2" w:uiPriority="42"/>
     <w:lsdException w:name="Plain Table 3" w:uiPriority="43"/>
@@ -1194,34 +1275,215 @@
     <w:lsdException w:name="Hashtag" w:semiHidden="1" w:unhideWhenUsed="1"/>
     <w:lsdException w:name="Unresolved Mention" w:semiHidden="1" w:unhideWhenUsed="1"/>
   </w:latentStyles>
-  <w:style w:type="paragraph" w:default="1" w:styleId="Normal">
+  <w:style w:type="paragraph" w:styleId="Normal" w:default="1">
     <w:name w:val="Normal"/>
     <w:qFormat/>
+    <w:pPr>
+      <w:widowControl/>
+      <w:bidi w:val="0"/>
+      <w:spacing w:lineRule="auto" w:line="259" w:before="0" w:after="160"/>
+      <w:jc w:val="left"/>
+    </w:pPr>
+    <w:rPr>
+      <w:rFonts w:ascii="Calibri" w:hAnsi="Calibri" w:eastAsia="Calibri" w:cs="" w:asciiTheme="minorHAnsi" w:cstheme="minorBidi" w:eastAsiaTheme="minorHAnsi" w:hAnsiTheme="minorHAnsi"/>
+      <w:color w:val="auto"/>
+      <w:sz w:val="22"/>
+      <w:szCs w:val="22"/>
+      <w:lang w:val="en-US" w:eastAsia="en-US" w:bidi="ar-SA"/>
+    </w:rPr>
   </w:style>
   <w:style w:type="paragraph" w:styleId="Heading2">
-    <w:name w:val="heading 2"/>
+    <w:name w:val="Heading 2"/>
     <w:basedOn w:val="Normal"/>
     <w:link w:val="Heading2Char"/>
     <w:uiPriority w:val="9"/>
     <w:qFormat/>
-    <w:rsid w:val="00FF4DF6"/>
+    <w:rsid w:val="00ff4df6"/>
     <w:pPr>
-      <w:spacing w:before="100" w:beforeAutospacing="1" w:after="100" w:afterAutospacing="1" w:line="240" w:lineRule="auto"/>
+      <w:spacing w:lineRule="auto" w:line="240" w:beforeAutospacing="1" w:afterAutospacing="1"/>
       <w:outlineLvl w:val="1"/>
     </w:pPr>
     <w:rPr>
-      <w:rFonts w:ascii="Times New Roman" w:eastAsia="Times New Roman" w:hAnsi="Times New Roman" w:cs="Times New Roman"/>
+      <w:rFonts w:ascii="Times New Roman" w:hAnsi="Times New Roman" w:eastAsia="Times New Roman" w:cs="Times New Roman"/>
       <w:b/>
       <w:bCs/>
       <w:sz w:val="36"/>
       <w:szCs w:val="36"/>
     </w:rPr>
   </w:style>
-  <w:style w:type="character" w:default="1" w:styleId="DefaultParagraphFont">
+  <w:style w:type="character" w:styleId="DefaultParagraphFont" w:default="1">
     <w:name w:val="Default Paragraph Font"/>
     <w:uiPriority w:val="1"/>
     <w:semiHidden/>
     <w:unhideWhenUsed/>
+    <w:qFormat/>
+    <w:rPr/>
+  </w:style>
+  <w:style w:type="character" w:styleId="InternetLink">
+    <w:name w:val="Internet Link"/>
+    <w:basedOn w:val="DefaultParagraphFont"/>
+    <w:uiPriority w:val="99"/>
+    <w:unhideWhenUsed/>
+    <w:rsid w:val="00df181d"/>
+    <w:rPr>
+      <w:color w:val="0563C1" w:themeColor="hyperlink"/>
+      <w:u w:val="single"/>
+    </w:rPr>
+  </w:style>
+  <w:style w:type="character" w:styleId="UnresolvedMention">
+    <w:name w:val="Unresolved Mention"/>
+    <w:basedOn w:val="DefaultParagraphFont"/>
+    <w:uiPriority w:val="99"/>
+    <w:semiHidden/>
+    <w:unhideWhenUsed/>
+    <w:qFormat/>
+    <w:rsid w:val="00df181d"/>
+    <w:rPr>
+      <w:color w:val="808080"/>
+      <w:shd w:fill="E6E6E6" w:val="clear"/>
+    </w:rPr>
+  </w:style>
+  <w:style w:type="character" w:styleId="Heading2Char" w:customStyle="1">
+    <w:name w:val="Heading 2 Char"/>
+    <w:basedOn w:val="DefaultParagraphFont"/>
+    <w:link w:val="Heading2"/>
+    <w:uiPriority w:val="9"/>
+    <w:qFormat/>
+    <w:rsid w:val="00ff4df6"/>
+    <w:rPr>
+      <w:rFonts w:ascii="Times New Roman" w:hAnsi="Times New Roman" w:eastAsia="Times New Roman" w:cs="Times New Roman"/>
+      <w:b/>
+      <w:bCs/>
+      <w:sz w:val="36"/>
+      <w:szCs w:val="36"/>
+    </w:rPr>
+  </w:style>
+  <w:style w:type="character" w:styleId="3oh" w:customStyle="1">
+    <w:name w:val="_3oh-"/>
+    <w:basedOn w:val="DefaultParagraphFont"/>
+    <w:qFormat/>
+    <w:rsid w:val="00ff4df6"/>
+    <w:rPr/>
+  </w:style>
+  <w:style w:type="character" w:styleId="ListLabel1">
+    <w:name w:val="ListLabel 1"/>
+    <w:qFormat/>
+    <w:rPr>
+      <w:rFonts w:cs="Courier New"/>
+    </w:rPr>
+  </w:style>
+  <w:style w:type="character" w:styleId="ListLabel2">
+    <w:name w:val="ListLabel 2"/>
+    <w:qFormat/>
+    <w:rPr>
+      <w:rFonts w:cs="Courier New"/>
+    </w:rPr>
+  </w:style>
+  <w:style w:type="character" w:styleId="ListLabel3">
+    <w:name w:val="ListLabel 3"/>
+    <w:qFormat/>
+    <w:rPr>
+      <w:rFonts w:cs="Courier New"/>
+    </w:rPr>
+  </w:style>
+  <w:style w:type="character" w:styleId="ListLabel4">
+    <w:name w:val="ListLabel 4"/>
+    <w:qFormat/>
+    <w:rPr>
+      <w:rFonts w:cs="Courier New"/>
+    </w:rPr>
+  </w:style>
+  <w:style w:type="character" w:styleId="ListLabel5">
+    <w:name w:val="ListLabel 5"/>
+    <w:qFormat/>
+    <w:rPr>
+      <w:rFonts w:cs="Courier New"/>
+    </w:rPr>
+  </w:style>
+  <w:style w:type="character" w:styleId="ListLabel6">
+    <w:name w:val="ListLabel 6"/>
+    <w:qFormat/>
+    <w:rPr>
+      <w:rFonts w:cs="Courier New"/>
+    </w:rPr>
+  </w:style>
+  <w:style w:type="paragraph" w:styleId="Heading">
+    <w:name w:val="Heading"/>
+    <w:basedOn w:val="Normal"/>
+    <w:next w:val="TextBody"/>
+    <w:qFormat/>
+    <w:pPr>
+      <w:keepNext/>
+      <w:spacing w:before="240" w:after="120"/>
+    </w:pPr>
+    <w:rPr>
+      <w:rFonts w:ascii="Liberation Sans" w:hAnsi="Liberation Sans" w:eastAsia="WenQuanYi Micro Hei" w:cs="Lohit Devanagari"/>
+      <w:sz w:val="28"/>
+      <w:szCs w:val="28"/>
+    </w:rPr>
+  </w:style>
+  <w:style w:type="paragraph" w:styleId="TextBody">
+    <w:name w:val="Body Text"/>
+    <w:basedOn w:val="Normal"/>
+    <w:pPr>
+      <w:spacing w:lineRule="auto" w:line="288" w:before="0" w:after="140"/>
+    </w:pPr>
+    <w:rPr/>
+  </w:style>
+  <w:style w:type="paragraph" w:styleId="List">
+    <w:name w:val="List"/>
+    <w:basedOn w:val="TextBody"/>
+    <w:pPr/>
+    <w:rPr>
+      <w:rFonts w:cs="Lohit Devanagari"/>
+    </w:rPr>
+  </w:style>
+  <w:style w:type="paragraph" w:styleId="Caption">
+    <w:name w:val="Caption"/>
+    <w:basedOn w:val="Normal"/>
+    <w:qFormat/>
+    <w:pPr>
+      <w:suppressLineNumbers/>
+      <w:spacing w:before="120" w:after="120"/>
+    </w:pPr>
+    <w:rPr>
+      <w:rFonts w:cs="Lohit Devanagari"/>
+      <w:i/>
+      <w:iCs/>
+      <w:sz w:val="24"/>
+      <w:szCs w:val="24"/>
+    </w:rPr>
+  </w:style>
+  <w:style w:type="paragraph" w:styleId="Index">
+    <w:name w:val="Index"/>
+    <w:basedOn w:val="Normal"/>
+    <w:qFormat/>
+    <w:pPr>
+      <w:suppressLineNumbers/>
+    </w:pPr>
+    <w:rPr>
+      <w:rFonts w:cs="Lohit Devanagari"/>
+    </w:rPr>
+  </w:style>
+  <w:style w:type="paragraph" w:styleId="ListParagraph">
+    <w:name w:val="List Paragraph"/>
+    <w:basedOn w:val="Normal"/>
+    <w:uiPriority w:val="34"/>
+    <w:qFormat/>
+    <w:rsid w:val="00ff4df6"/>
+    <w:pPr>
+      <w:spacing w:before="0" w:after="160"/>
+      <w:ind w:left="720" w:hanging="0"/>
+      <w:contextualSpacing/>
+    </w:pPr>
+    <w:rPr/>
+  </w:style>
+  <w:style w:type="numbering" w:styleId="NoList" w:default="1">
+    <w:name w:val="No List"/>
+    <w:uiPriority w:val="99"/>
+    <w:semiHidden/>
+    <w:unhideWhenUsed/>
+    <w:qFormat/>
   </w:style>
   <w:style w:type="table" w:default="1" w:styleId="TableNormal">
     <w:name w:val="Normal Table"/>
@@ -1237,65 +1499,6 @@
         <w:right w:w="108" w:type="dxa"/>
       </w:tblCellMar>
     </w:tblPr>
-  </w:style>
-  <w:style w:type="numbering" w:default="1" w:styleId="NoList">
-    <w:name w:val="No List"/>
-    <w:uiPriority w:val="99"/>
-    <w:semiHidden/>
-    <w:unhideWhenUsed/>
-  </w:style>
-  <w:style w:type="character" w:styleId="Hyperlink">
-    <w:name w:val="Hyperlink"/>
-    <w:basedOn w:val="DefaultParagraphFont"/>
-    <w:uiPriority w:val="99"/>
-    <w:unhideWhenUsed/>
-    <w:rsid w:val="00DF181D"/>
-    <w:rPr>
-      <w:color w:val="0563C1" w:themeColor="hyperlink"/>
-      <w:u w:val="single"/>
-    </w:rPr>
-  </w:style>
-  <w:style w:type="character" w:styleId="UnresolvedMention">
-    <w:name w:val="Unresolved Mention"/>
-    <w:basedOn w:val="DefaultParagraphFont"/>
-    <w:uiPriority w:val="99"/>
-    <w:semiHidden/>
-    <w:unhideWhenUsed/>
-    <w:rsid w:val="00DF181D"/>
-    <w:rPr>
-      <w:color w:val="808080"/>
-      <w:shd w:val="clear" w:color="auto" w:fill="E6E6E6"/>
-    </w:rPr>
-  </w:style>
-  <w:style w:type="character" w:customStyle="1" w:styleId="Heading2Char">
-    <w:name w:val="Heading 2 Char"/>
-    <w:basedOn w:val="DefaultParagraphFont"/>
-    <w:link w:val="Heading2"/>
-    <w:uiPriority w:val="9"/>
-    <w:rsid w:val="00FF4DF6"/>
-    <w:rPr>
-      <w:rFonts w:ascii="Times New Roman" w:eastAsia="Times New Roman" w:hAnsi="Times New Roman" w:cs="Times New Roman"/>
-      <w:b/>
-      <w:bCs/>
-      <w:sz w:val="36"/>
-      <w:szCs w:val="36"/>
-    </w:rPr>
-  </w:style>
-  <w:style w:type="character" w:customStyle="1" w:styleId="3oh-">
-    <w:name w:val="_3oh-"/>
-    <w:basedOn w:val="DefaultParagraphFont"/>
-    <w:rsid w:val="00FF4DF6"/>
-  </w:style>
-  <w:style w:type="paragraph" w:styleId="ListParagraph">
-    <w:name w:val="List Paragraph"/>
-    <w:basedOn w:val="Normal"/>
-    <w:uiPriority w:val="34"/>
-    <w:qFormat/>
-    <w:rsid w:val="00FF4DF6"/>
-    <w:pPr>
-      <w:ind w:left="720"/>
-      <w:contextualSpacing/>
-    </w:pPr>
   </w:style>
 </w:styles>
 </file>
